--- a/TBEM-whitepaper.docx
+++ b/TBEM-whitepaper.docx
@@ -21,7 +21,21 @@
         <w:rPr>
           <w:rStyle w:val="SubtitleChar"/>
         </w:rPr>
-        <w:t>A Cryptographically-Verifiable Framework for Human-Centric Value Exchange</w:t>
+        <w:t xml:space="preserve">A </w:t>
+      </w:r>
+      <w:proofErr w:type="gramStart"/>
+      <w:r>
+        <w:rPr>
+          <w:rStyle w:val="SubtitleChar"/>
+        </w:rPr>
+        <w:t>Cryptographically-Verifiable</w:t>
+      </w:r>
+      <w:proofErr w:type="gramEnd"/>
+      <w:r>
+        <w:rPr>
+          <w:rStyle w:val="SubtitleChar"/>
+        </w:rPr>
+        <w:t xml:space="preserve"> Framework for Human-Centric Value Exchange</w:t>
       </w:r>
     </w:p>
     <w:p/>
@@ -2732,13 +2746,29 @@
     </w:p>
     <w:p>
       <w:r>
-        <w:t>Trust functions as an informal infrastructure element of every economy. It is not a codified rule or a physical resource, yet it governs the flow of cooperation, credit, and credibility within any social system. Psychological research identifies trust as a composite of expectation, risk, and behavior (Fu et al., 2024; Hancock et al., 2023)</w:t>
+        <w:t xml:space="preserve">Trust functions as an informal infrastructure element of every economy. It is not a codified rule or a physical resource, yet it governs the flow of cooperation, credit, and credibility within any social system. Psychological research identifies trust as a composite of expectation, risk, and </w:t>
+      </w:r>
+      <w:proofErr w:type="spellStart"/>
+      <w:r>
+        <w:t>behavior</w:t>
+      </w:r>
+      <w:proofErr w:type="spellEnd"/>
+      <w:r>
+        <w:t xml:space="preserve"> (Fu et al., 2024; Hancock et al., 2023)</w:t>
       </w:r>
       <w:r>
         <w:t xml:space="preserve">, </w:t>
       </w:r>
       <w:r>
-        <w:t>a willingness to accept vulnerability in anticipation of another’s reliability. Sociologically, it acts as a stabilising mechanism that lowers the cost of uncertainty between actors (Granovetter, 1985; Coleman, 1988). Without it, every interaction must be secured through contract, surveillance, or enforcement, raising friction and reducing efficiency.</w:t>
+        <w:t>a willingness to accept vulnerability in anticipation of another’s reliability. Sociologically, it acts as a stabilising mechanism that lowers the cost of uncertainty between actors (</w:t>
+      </w:r>
+      <w:proofErr w:type="spellStart"/>
+      <w:r>
+        <w:t>Granovetter</w:t>
+      </w:r>
+      <w:proofErr w:type="spellEnd"/>
+      <w:r>
+        <w:t>, 1985; Coleman, 1988). Without it, every interaction must be secured through contract, surveillance, or enforcement, raising friction and reducing efficiency.</w:t>
       </w:r>
     </w:p>
     <w:p>
@@ -2769,12 +2799,28 @@
     </w:p>
     <w:p>
       <w:r>
-        <w:t>Capitalist markets operationalize value through scarcity and competition, a principle formalized by neoclassical economists such as Adam Smith and later refined by Marshall and Friedman, where price signals and comparative advantage serve as the primary allocators of resources (Smith 1776 / Friedman 1962). This framing abstracts human relationships into transactional efficiencies, prioritizing capital accumulation over reciprocity.</w:t>
-      </w:r>
-    </w:p>
-    <w:p>
-      <w:r>
-        <w:t>Sociological and behavioural-economic studies, however, demonstrate that human networks create enduring value through reliability, reputation, and goodwill rather than scarcity. Granovetter’s concept of embeddedness (1985) established that economic transactions are “embedded in social networks of obligation and trust,” and Coleman (1988) introduced social capital as the aggregate value of such trust-based relationships. Putnam (2000) later showed empirically that communities with higher interpersonal trust exhibit stronger civic engagement and economic resilience.</w:t>
+        <w:t xml:space="preserve">Capitalist markets operationalize value through scarcity and competition, a principle formalized by neoclassical economists such as Adam Smith and later refined by Marshall and Friedman, where price signals and comparative advantage serve as the primary allocators of resources (Smith 1776 / Friedman 1962). </w:t>
+      </w:r>
+      <w:proofErr w:type="gramStart"/>
+      <w:r>
+        <w:t>This framing abstracts</w:t>
+      </w:r>
+      <w:proofErr w:type="gramEnd"/>
+      <w:r>
+        <w:t xml:space="preserve"> human relationships into transactional efficiencies, prioritizing capital accumulation over reciprocity.</w:t>
+      </w:r>
+    </w:p>
+    <w:p>
+      <w:r>
+        <w:t xml:space="preserve">Sociological and behavioural-economic studies, however, demonstrate that human networks create enduring value through reliability, reputation, and goodwill rather than scarcity. </w:t>
+      </w:r>
+      <w:proofErr w:type="spellStart"/>
+      <w:r>
+        <w:t>Granovetter’s</w:t>
+      </w:r>
+      <w:proofErr w:type="spellEnd"/>
+      <w:r>
+        <w:t xml:space="preserve"> concept of embeddedness (1985) established that economic transactions are “embedded in social networks of obligation and trust,” and Coleman (1988) introduced social capital as the aggregate value of such trust-based relationships. Putnam (2000) later showed empirically that communities with higher interpersonal trust exhibit stronger civic engagement and economic resilience.</w:t>
       </w:r>
     </w:p>
     <w:p>
@@ -2815,7 +2861,15 @@
     </w:p>
     <w:p>
       <w:r>
-        <w:t>The logic of asymmetric encryption provides a powerful metaphor for human trust. In a public-key infrastructure, a public key advertises an identity, while a private key verifies authenticity. Each communication is trusted not because it is transparent but because it is mathematically verifiable. The same pattern appears in social life: individuals possess private histories of behaviour that attest to reliability, in order to earn confidence</w:t>
+        <w:t xml:space="preserve">The logic of asymmetric encryption provides a powerful metaphor for human trust. In a public-key infrastructure, a public key advertises an identity, while a private key verifies authenticity. Each communication is trusted not because it is transparent but because it is mathematically verifiable. The same pattern appears in social life: individuals possess private histories of behaviour that attest to reliability, </w:t>
+      </w:r>
+      <w:proofErr w:type="gramStart"/>
+      <w:r>
+        <w:t>in order to</w:t>
+      </w:r>
+      <w:proofErr w:type="gramEnd"/>
+      <w:r>
+        <w:t xml:space="preserve"> earn confidence</w:t>
       </w:r>
       <w:r>
         <w:t xml:space="preserve"> in a system though, they do not need to be disclosed</w:t>
@@ -2856,7 +2910,23 @@
     </w:p>
     <w:p>
       <w:r>
-        <w:t>Informal economies have long operationalised trust as currency. Spam Nation (Krebs, 2014) documents the Russian cyber-criminal “Partnerka” affiliate system, a reputation-gated marketplace in which access depended on sponsorship by an established member. Each referral was a high-stakes attestation: the sponsor’s own status was jeopardised if the recruit misbehaved. Reputation, not fiat or crypto-tokens, determined who could trade, which offers were visible, and how profits were shared. Similar dynamics are observed in legitimate peer-to-peer networks and open-source software communities, where endorsement functions as a distributed access control mechanism (Gately, 2022).</w:t>
+        <w:t>Informal economies have long operationalised trust as currency. Spam Nation (Krebs, 2014) documents the Russian cyber-criminal “</w:t>
+      </w:r>
+      <w:proofErr w:type="spellStart"/>
+      <w:r>
+        <w:t>Partnerka</w:t>
+      </w:r>
+      <w:proofErr w:type="spellEnd"/>
+      <w:r>
+        <w:t xml:space="preserve">” affiliate system, a reputation-gated marketplace in which access depended on sponsorship by an established member. Each referral was a high-stakes attestation: the sponsor’s own status was jeopardised if the recruit misbehaved. Reputation, not fiat or </w:t>
+      </w:r>
+      <w:proofErr w:type="gramStart"/>
+      <w:r>
+        <w:t>crypto-tokens</w:t>
+      </w:r>
+      <w:proofErr w:type="gramEnd"/>
+      <w:r>
+        <w:t>, determined who could trade, which offers were visible, and how profits were shared. Similar dynamics are observed in legitimate peer-to-peer networks and open-source software communities, where endorsement functions as a distributed access control mechanism (Gately, 2022).</w:t>
       </w:r>
     </w:p>
     <w:p/>
@@ -2889,7 +2959,15 @@
         <w:t>trust itself can serve as an economic primitive,</w:t>
       </w:r>
       <w:r>
-        <w:t xml:space="preserve"> formalized through verifiable proofs rather than enforced by capital. It defines the theoretical basis of TBEM, outlines a prototype architecture, reports on agent-based modeling results, and evaluates ethical and practical implications.</w:t>
+        <w:t xml:space="preserve"> formalized through verifiable proofs rather than enforced by capital. It defines the theoretical basis of TBEM, outlines a prototype architecture, reports on agent-based </w:t>
+      </w:r>
+      <w:proofErr w:type="spellStart"/>
+      <w:r>
+        <w:t>modeling</w:t>
+      </w:r>
+      <w:proofErr w:type="spellEnd"/>
+      <w:r>
+        <w:t xml:space="preserve"> results, and evaluates ethical and practical implications.</w:t>
       </w:r>
     </w:p>
     <w:p>
@@ -2939,6 +3017,19 @@
     </w:p>
     <w:p>
       <w:r>
+        <w:t>Classical political economy, including Adam Smith, theorised trust primarily in terms of trustworthiness rather than the act of trust-giving itself, a limitation reflecting the socially embedded and reputation-dense economic conditions of eighteenth-century commercial society rather than an omission in theoretical sophistication (</w:t>
+      </w:r>
+      <w:proofErr w:type="spellStart"/>
+      <w:r>
+        <w:t>Barbalet</w:t>
+      </w:r>
+      <w:proofErr w:type="spellEnd"/>
+      <w:r>
+        <w:t>, 2023). In late-modern economies characterised by scale, anonymity, and adversarial behaviour, trust-giving becomes a first-order coordination problem requiring explicit infrastructure.</w:t>
+      </w:r>
+    </w:p>
+    <w:p>
+      <w:r>
         <w:t>The emergence of monetary systems can be read as an attempt to externalize and standardize trust. Early barter economies required direct interpersonal credibility: goods were exchanged only between parties who could vouch for each other’s reliability. As trade expanded beyond kinship and locality, societies substituted physical tokens</w:t>
       </w:r>
       <w:r>
@@ -3008,22 +3099,30 @@
     </w:p>
     <w:p>
       <w:r>
-        <w:t>Capitalist economics defines value primarily through scarcity and competition. In classical and neoclassical theory, scarcity is the engine that drives price discovery and allocative efficiency: markets reward those who convert limited resources into profitable exchange (Smith 1776; Friedman 1962). Value becomes a derivative of constraint. Yet this framing omits the relational infrastructure that makes exchange possible in the first place</w:t>
+        <w:t xml:space="preserve">Capitalist economics defines value primarily through scarcity and competition. In classical and neoclassical theory, scarcity is the engine that drives price discovery and allocative efficiency: markets reward those who convert limited resources into profitable exchange (Smith 1776; Friedman 1962). Value becomes a derivative of constraint. Yet this framing omits the relational infrastructure </w:t>
+      </w:r>
+      <w:r>
+        <w:lastRenderedPageBreak/>
+        <w:t>that makes exchange possible in the first place</w:t>
       </w:r>
       <w:r>
         <w:t xml:space="preserve">, </w:t>
       </w:r>
       <w:r>
-        <w:t>trust. As Granovetter (1985) observed, all economic action is embedded in networks of social obligation; markets function not in isolation but within webs of reliability and reputation.</w:t>
-      </w:r>
-    </w:p>
-    <w:p>
-      <w:r>
-        <w:t xml:space="preserve">When monetary abstraction supplants interpersonal trust, incentives shift from cooperation to extraction. Fukuyama (1995) demonstrated that high-trust societies generate more innovation and long-term stability than those reliant on coercive enforcement. Conversely, low-trust systems </w:t>
-      </w:r>
-      <w:r>
-        <w:lastRenderedPageBreak/>
-        <w:t>experience what political economists term transaction-cost drag: resources are consumed by monitoring, litigation, and insurance rather than production. Putnam (2000) linked this erosion of trust to declining civic participation and institutional legitimacy. In short, the invisible hand is only effective when the social hand of reciprocity remains intact.</w:t>
+        <w:t xml:space="preserve">trust. As </w:t>
+      </w:r>
+      <w:proofErr w:type="spellStart"/>
+      <w:r>
+        <w:t>Granovetter</w:t>
+      </w:r>
+      <w:proofErr w:type="spellEnd"/>
+      <w:r>
+        <w:t xml:space="preserve"> (1985) observed, all economic action is embedded in networks of social obligation; markets function not in isolation but within webs of reliability and reputation.</w:t>
+      </w:r>
+    </w:p>
+    <w:p>
+      <w:r>
+        <w:t>When monetary abstraction supplants interpersonal trust, incentives shift from cooperation to extraction. Fukuyama (1995) demonstrated that high-trust societies generate more innovation and long-term stability than those reliant on coercive enforcement. Conversely, low-trust systems experience what political economists term transaction-cost drag: resources are consumed by monitoring, litigation, and insurance rather than production. Putnam (2000) linked this erosion of trust to declining civic participation and institutional legitimacy. In short, the invisible hand is only effective when the social hand of reciprocity remains intact.</w:t>
       </w:r>
     </w:p>
     <w:p>
@@ -3087,7 +3186,15 @@
         </w:numPr>
       </w:pPr>
       <w:r>
-        <w:t xml:space="preserve">In digital markets, pseudonymous actors exploit “trustless” infrastructures to extract value and vanish, as seen in decentralised-finance collapses such as the Squid Game Token and Terra/Luna failures. </w:t>
+        <w:t>In digital markets, pseudonymous actors exploit “</w:t>
+      </w:r>
+      <w:proofErr w:type="spellStart"/>
+      <w:r>
+        <w:t>trustless</w:t>
+      </w:r>
+      <w:proofErr w:type="spellEnd"/>
+      <w:r>
+        <w:t xml:space="preserve">” infrastructures to extract value and vanish, as seen in decentralised-finance collapses such as the Squid Game Token and Terra/Luna failures. </w:t>
       </w:r>
     </w:p>
     <w:p>
@@ -3161,18 +3268,29 @@
     </w:p>
     <w:p>
       <w:r>
-        <w:t>The architecture of modern cryptography offers a ready-made language for modelling trust. In public-key infrastructure (PKI), identity is established through asymmetric encryption: a public key broadcasts a verifiable identity, while a private key authenticates it. Every transaction is trusted not because it is transparent but because it can be mathematically verified. Zero-knowledge proofs (ZKPs) extend this principle, allowing an actor to prove possession of information without revealing the information itself (Federal Reserve Bank of St. Louis Review, 2023). Within TBEM, this logic becomes social rather than purely mathematical: an individual’s “trust record” is publicly attestable, while the underlying evidence of behaviour remains private.</w:t>
-      </w:r>
-    </w:p>
-    <w:p>
+        <w:t xml:space="preserve">The architecture of modern cryptography offers a ready-made language for modelling trust. In public-key infrastructure (PKI), identity is established through asymmetric encryption: a public key </w:t>
+      </w:r>
       <w:r>
         <w:lastRenderedPageBreak/>
+        <w:t>broadcasts a verifiable identity, while a private key authenticates it. Every transaction is trusted not because it is transparent but because it can be mathematically verified. Zero-knowledge proofs (ZKPs) extend this principle, allowing an actor to prove possession of information without revealing the information itself (Federal Reserve Bank of St. Louis Review, 2023). Within TBEM, this logic becomes social rather than purely mathematical: an individual’s “trust record” is publicly attestable, while the underlying evidence of behaviour remains private.</w:t>
+      </w:r>
+    </w:p>
+    <w:p>
+      <w:r>
         <w:t>Reputation systems in digital environments already replicate this logic in primitive form. Hasan et al. (2020) survey privacy-preserving reputation frameworks that use blockchain or distributed ledgers to secure attestations while shielding personal data. These systems demonstrate that verifiable reliability can exist without central authorities, a principle long observed in human societies. TBEM generalises this approach: rather than verifying cryptographic secrets, it verifies patterns of trustworthy behaviour through peer attestations validated by consensus</w:t>
       </w:r>
     </w:p>
     <w:p>
       <w:r>
-        <w:t>A comparable dynamic already exists in professional networks such as LinkedIn, where trust and opportunity flow through chains of verified association. A connection request functions as a signed attestation between two identities, visible to the network and implicitly vouched for by both parties. Endorsements and recommendations further quantify reliability, enabling reputational capital to circulate as social currency. Yet, as with PKI certificates, these attestations depend on the integrity of the signers, and false endorsements degrade the network’s informational value. LinkedIn thus operates as a large-scale, informal prototype of TBEM’s trust-ledger concept, a system in which credibility accrues through mutual verification and decays when validation ceases or manipulation emerges (Ellison, Gibbs &amp; Weber, 2015; LinkedIn Corporation, 2024).</w:t>
+        <w:t xml:space="preserve">A comparable dynamic already exists in professional networks such as LinkedIn, </w:t>
+      </w:r>
+      <w:proofErr w:type="gramStart"/>
+      <w:r>
+        <w:t>where</w:t>
+      </w:r>
+      <w:proofErr w:type="gramEnd"/>
+      <w:r>
+        <w:t xml:space="preserve"> trust and opportunity flow through chains of verified association. A connection request functions as a signed attestation between two identities, visible to the network and implicitly vouched for by both parties. Endorsements and recommendations further quantify reliability, enabling reputational capital to circulate as social currency. Yet, as with PKI certificates, these attestations depend on the integrity of the signers, and false endorsements degrade the network’s informational value. LinkedIn thus operates as a large-scale, informal prototype of TBEM’s trust-ledger concept, a system in which credibility accrues through mutual verification and decays when validation ceases or manipulation emerges (Ellison, Gibbs &amp; Weber, 2015; LinkedIn Corporation, 2024).</w:t>
       </w:r>
     </w:p>
     <w:p>
@@ -3186,7 +3304,15 @@
       </w:pPr>
       <w:bookmarkStart w:id="10" w:name="_Toc213079662"/>
       <w:r>
-        <w:t>2.4. Behavioral and Game-Theoretic Context</w:t>
+        <w:t xml:space="preserve">2.4. </w:t>
+      </w:r>
+      <w:proofErr w:type="spellStart"/>
+      <w:r>
+        <w:t>Behavioral</w:t>
+      </w:r>
+      <w:proofErr w:type="spellEnd"/>
+      <w:r>
+        <w:t xml:space="preserve"> and Game-Theoretic Context</w:t>
       </w:r>
       <w:bookmarkEnd w:id="10"/>
     </w:p>
@@ -3202,11 +3328,8 @@
     </w:p>
     <w:p>
       <w:r>
-        <w:t xml:space="preserve">The model also integrates feedback controls to capture systemic distortions. Goodhart’s Law, which states that when a measure becomes a target it ceases to be a good measure, appears in the simulation as Goodhart flags. These track when agents optimise for score rather than genuine reliability. Whale capture represents concentration of influence, where large trust holders distort local equilibria. Sybil elasticity quantifies the network’s resistance to identity replication, measuring how easily one actor can inflate influence through false identities. By modelling these parameters </w:t>
-      </w:r>
-      <w:r>
         <w:lastRenderedPageBreak/>
-        <w:t>explicitly, TBEM examines not only cooperation but also the points at which trust systems become vulnerable to exploitation.</w:t>
+        <w:t>The model also integrates feedback controls to capture systemic distortions. Goodhart’s Law, which states that when a measure becomes a target it ceases to be a good measure, appears in the simulation as Goodhart flags. These track when agents optimise for score rather than genuine reliability. Whale capture represents concentration of influence, where large trust holders distort local equilibria. Sybil elasticity quantifies the network’s resistance to identity replication, measuring how easily one actor can inflate influence through false identities. By modelling these parameters explicitly, TBEM examines not only cooperation but also the points at which trust systems become vulnerable to exploitation.</w:t>
       </w:r>
     </w:p>
     <w:p>
@@ -3239,7 +3362,19 @@
     </w:p>
     <w:p>
       <w:r>
-        <w:t>TBEM treats these biases as structural constraints rather than moral failings. The model does not attempt to eliminate or retrain innate cognitive tendencies. Instead, it replaces heuristic trust with a formal mechanism that is independent of social identity. Trust becomes a function of verifiable behaviour, cryptographically attested outcomes, and distributed checks that do not rely on group familiarity or social reputation. By separating trust from subjective ingroup dynamics, TBEM removes the conditions under which evolved biases distort economic cooperation. It converts trust from a socially inherited privilege into an earned, evidence based asset that can operate fairly at any scale.</w:t>
+        <w:t xml:space="preserve">TBEM treats these biases as structural constraints rather than moral failings. The model does not attempt to eliminate or retrain innate cognitive tendencies. Instead, it replaces heuristic trust with a formal mechanism that is independent of social identity. Trust becomes a function of verifiable behaviour, cryptographically attested outcomes, and distributed checks that do not rely on group familiarity or social reputation. By separating trust from subjective ingroup dynamics, TBEM removes </w:t>
+      </w:r>
+      <w:r>
+        <w:lastRenderedPageBreak/>
+        <w:t xml:space="preserve">the conditions under which evolved biases distort economic cooperation. It converts trust from a socially inherited privilege into an earned, </w:t>
+      </w:r>
+      <w:proofErr w:type="gramStart"/>
+      <w:r>
+        <w:t>evidence based</w:t>
+      </w:r>
+      <w:proofErr w:type="gramEnd"/>
+      <w:r>
+        <w:t xml:space="preserve"> asset that can operate fairly at any scale.</w:t>
       </w:r>
     </w:p>
     <w:p>
@@ -3248,62 +3383,61 @@
       </w:pPr>
       <w:bookmarkStart w:id="11" w:name="_Toc213079663"/>
       <w:r>
+        <w:t>3. System Architecture</w:t>
+      </w:r>
+      <w:bookmarkEnd w:id="11"/>
+    </w:p>
+    <w:p>
+      <w:bookmarkStart w:id="12" w:name="_Toc213079664"/>
+      <w:r>
+        <w:t>Human societies have always relied on trust to enable cooperation. In small groups, this trust emerges naturally through shared history and direct observation. In large and complex systems, trust becomes fragile because people cannot personally verify the behaviour of everyone they interact with. Traditional economies compensate for this by using money, contracts, institutions, and social reputation as indirect signals of reliability. These signals are imperfect because they depend heavily on personal judgement, existing power structures, and social bias. TBEM provides an alternative approach by formalising trust itself as an observable and verifiable asset.</w:t>
+      </w:r>
+    </w:p>
+    <w:p>
+      <w:r>
+        <w:t>The central idea of TBEM is that trust can be treated as a measurable outcome of behaviour rather than as a belief or feeling about a person. Instead of assuming someone is reliable because of who they are, where they live, or who they know, TBEM requires evidence. When a person behaves in a way that benefits another, and that behaviour is verified, it generates a trust signal. These signals accumulate over time into a record of demonstrated reliability. Every trust signal must be supported by someone willing to stake part of their own standing on its accuracy, which ensures that assessments are careful and truthful.</w:t>
+      </w:r>
+    </w:p>
+    <w:p>
+      <w:r>
+        <w:t>Because TBEM is distributed, no single person or institution controls trust. Verification is shared across many participants, each checking that claims are consistent with the rules of the system. This means trust cannot be inflated by reputation, purchased with capital, or protected by belonging to an influential group. Instead, trust grows only through reliable action. At the same time, privacy is preserved through cryptographic proofs, which allow a person to show that they have earned trust without exposing the details of their personal interactions.</w:t>
+      </w:r>
+    </w:p>
+    <w:p>
+      <w:r>
+        <w:t>In essence, TBEM replaces subjective impressions with evidence, replaces central authority with distributed verification, and replaces identity-based judgement with behaviour-based trust. It is designed to operate in environments where people do not know each other personally, where power imbalances exist, and where traditional institutions often fail to provide fairness or accountability. The architecture outlined in the following subsections describes how TBEM accomplishes this through a combination of trust credits, attestations, stakes, cryptographic proofs, and decentralised governance mechanisms.</w:t>
+      </w:r>
+    </w:p>
+    <w:p>
+      <w:pPr>
+        <w:pStyle w:val="Heading2"/>
+      </w:pPr>
+      <w:r>
+        <w:t>3.1</w:t>
+      </w:r>
+      <w:r>
+        <w:t>.</w:t>
+      </w:r>
+      <w:r>
+        <w:t xml:space="preserve"> </w:t>
+      </w:r>
+      <w:bookmarkEnd w:id="12"/>
+      <w:r>
+        <w:t>Core Components of TBEM</w:t>
+      </w:r>
+    </w:p>
+    <w:p>
+      <w:r>
+        <w:t>TBEM operates through a set of core primitives that define how agents participate in trust exchanges. The fundamental unit of value is the Trust Credit, which represents the quantified result of verified behaviour over time. Trust Credits accrue when agents perform actions that others attest as reliable. The system also incorporates stakes, which represent a commitment to the accuracy of an attestation. Agents who validate behaviour place a portion of their own standing behind their judgement. This aligns the incentives of validators with the reliability of their assessments.</w:t>
+      </w:r>
+    </w:p>
+    <w:p>
+      <w:r>
+        <w:t xml:space="preserve">Attestations form the structural basis of trust transmission. Each attestation links an observed behaviour to a trust update, supported by the stake of the observer. Distributed validators review </w:t>
+      </w:r>
+      <w:r>
         <w:lastRenderedPageBreak/>
-        <w:t>3. System Architecture</w:t>
-      </w:r>
-      <w:bookmarkEnd w:id="11"/>
-    </w:p>
-    <w:p>
-      <w:bookmarkStart w:id="12" w:name="_Toc213079664"/>
-      <w:r>
-        <w:t>Human societies have always relied on trust to enable cooperation. In small groups, this trust emerges naturally through shared history and direct observation. In large and complex systems, trust becomes fragile because people cannot personally verify the behaviour of everyone they interact with. Traditional economies compensate for this by using money, contracts, institutions, and social reputation as indirect signals of reliability. These signals are imperfect because they depend heavily on personal judgement, existing power structures, and social bias. TBEM provides an alternative approach by formalising trust itself as an observable and verifiable asset.</w:t>
-      </w:r>
-    </w:p>
-    <w:p>
-      <w:r>
-        <w:t>The central idea of TBEM is that trust can be treated as a measurable outcome of behaviour rather than as a belief or feeling about a person. Instead of assuming someone is reliable because of who they are, where they live, or who they know, TBEM requires evidence. When a person behaves in a way that benefits another, and that behaviour is verified, it generates a trust signal. These signals accumulate over time into a record of demonstrated reliability. Every trust signal must be supported by someone willing to stake part of their own standing on its accuracy, which ensures that assessments are careful and truthful.</w:t>
-      </w:r>
-    </w:p>
-    <w:p>
-      <w:r>
-        <w:t>Because TBEM is distributed, no single person or institution controls trust. Verification is shared across many participants, each checking that claims are consistent with the rules of the system. This means trust cannot be inflated by reputation, purchased with capital, or protected by belonging to an influential group. Instead, trust grows only through reliable action. At the same time, privacy is preserved through cryptographic proofs, which allow a person to show that they have earned trust without exposing the details of their personal interactions.</w:t>
-      </w:r>
-    </w:p>
-    <w:p>
-      <w:r>
-        <w:t>In essence, TBEM replaces subjective impressions with evidence, replaces central authority with distributed verification, and replaces identity-based judgement with behaviour-based trust. It is designed to operate in environments where people do not know each other personally, where power imbalances exist, and where traditional institutions often fail to provide fairness or accountability. The architecture outlined in the following subsections describes how TBEM accomplishes this through a combination of trust credits, attestations, stakes, cryptographic proofs, and decentralised governance mechanisms.</w:t>
-      </w:r>
-    </w:p>
-    <w:p>
-      <w:pPr>
-        <w:pStyle w:val="Heading2"/>
-      </w:pPr>
-      <w:r>
-        <w:t>3.1</w:t>
-      </w:r>
-      <w:r>
-        <w:t>.</w:t>
-      </w:r>
-      <w:r>
-        <w:t xml:space="preserve"> </w:t>
-      </w:r>
-      <w:bookmarkEnd w:id="12"/>
-      <w:r>
-        <w:t>Core Components of TBEM</w:t>
-      </w:r>
-    </w:p>
-    <w:p>
-      <w:r>
-        <w:t>TBEM operates through a set of core primitives that define how agents participate in trust exchanges. The fundamental unit of value is the Trust Credit, which represents the quantified result of verified behaviour over time. Trust Credits accrue when agents perform actions that others attest as reliable. The system also incorporates stakes, which represent a commitment to the accuracy of an attestation. Agents who validate behaviour place a portion of their own standing behind their judgement. This aligns the incentives of validators with the reliability of their assessments.</w:t>
-      </w:r>
-    </w:p>
-    <w:p>
-      <w:r>
-        <w:t xml:space="preserve">Attestations form the structural basis of trust transmission. Each attestation links an observed behaviour to a trust update, supported by the stake of the observer. Distributed validators review attestations using rules that determine credibility, risk, and potential conflict of interest. Trust Credits, stakes, and attestations interact within a ledger-like environment that records state changes </w:t>
-      </w:r>
-      <w:r>
-        <w:lastRenderedPageBreak/>
-        <w:t>without exposing sensitive details. Zero knowledge proofs provide the mechanism for maintaining privacy while authenticating behavioural claims.</w:t>
+        <w:t>attestations using rules that determine credibility, risk, and potential conflict of interest. Trust Credits, stakes, and attestations interact within a ledger-like environment that records state changes without exposing sensitive details. Zero knowledge proofs provide the mechanism for maintaining privacy while authenticating behavioural claims.</w:t>
       </w:r>
     </w:p>
     <w:p>
@@ -3365,7 +3499,15 @@
     </w:p>
     <w:p>
       <w:r>
-        <w:t>A Sybil attack occurs when an actor creates many false or duplicated identities in order to manipulate a system that assumes each identity represents an independent participant.</w:t>
+        <w:t xml:space="preserve">A Sybil attack occurs when an actor creates many false or duplicated identities </w:t>
+      </w:r>
+      <w:proofErr w:type="gramStart"/>
+      <w:r>
+        <w:t>in order to</w:t>
+      </w:r>
+      <w:proofErr w:type="gramEnd"/>
+      <w:r>
+        <w:t xml:space="preserve"> manipulate a system that assumes each identity represents an independent participant.</w:t>
       </w:r>
     </w:p>
     <w:p>
@@ -3399,11 +3541,11 @@
     </w:p>
     <w:p>
       <w:r>
-        <w:t xml:space="preserve">This mechanism prevents short-term exploitation by actors who seek to maximise trust accumulation before causing harm. It also discourages validators from issuing careless or strategically biased attestations, since they bear partial responsibility for downstream harm. Externality tracking </w:t>
+        <w:t xml:space="preserve">This mechanism prevents short-term exploitation by actors who seek to maximise trust accumulation before causing harm. It also discourages validators from issuing careless or strategically biased </w:t>
       </w:r>
       <w:r>
         <w:lastRenderedPageBreak/>
-        <w:t>transforms trust from a static metric into a dynamic, risk-sensitive process that stabilises cooperation over</w:t>
+        <w:t>attestations, since they bear partial responsibility for downstream harm. Externality tracking transforms trust from a static metric into a dynamic, risk-sensitive process that stabilises cooperation over</w:t>
       </w:r>
       <w:r>
         <w:t xml:space="preserve"> a </w:t>
@@ -3509,11 +3651,11 @@
     </w:p>
     <w:p>
       <w:r>
-        <w:t xml:space="preserve">TBEM incorporates analysis of potential failure modes to ensure robustness. Collusion clusters present a risk if groups attempt to mutually inflate trust or shield each other from negative consequences. Stake requirements, distributed validation, and loss propagation reduce the viability </w:t>
+        <w:t xml:space="preserve">TBEM incorporates analysis of potential failure modes to ensure robustness. Collusion clusters present a risk if groups attempt to mutually inflate trust or shield each other from negative </w:t>
       </w:r>
       <w:r>
         <w:lastRenderedPageBreak/>
-        <w:t>of such strategies. Whale capture, in which high influence agents dominate trust formation, is mitigated by the requirement that influence be tied to consistent behavioural verification rather than capital accumulation.</w:t>
+        <w:t>consequences. Stake requirements, distributed validation, and loss propagation reduce the viability of such strategies. Whale capture, in which high influence agents dominate trust formation, is mitigated by the requirement that influence be tied to consistent behavioural verification rather than capital accumulation.</w:t>
       </w:r>
     </w:p>
     <w:p>
@@ -3548,7 +3690,15 @@
     </w:p>
     <w:p>
       <w:r>
-        <w:t>The structural mechanisms of TBEM can be evaluated through agent based simulation, which provides a controlled environment for testing behavioural assumptions, attack surfaces, and system stability. Simulation allows the model to be explored under conditions that approximate real world strategic behaviour but with full transparency over all interactions. The purpose of modelling is not to claim predictive accuracy but to assess whether the architectural principles of TBEM generate cooperative equilibria, resist manipulation, and maintain long term stability across diverse parameter settings.</w:t>
+        <w:t xml:space="preserve">The structural mechanisms of TBEM can be evaluated through </w:t>
+      </w:r>
+      <w:proofErr w:type="gramStart"/>
+      <w:r>
+        <w:t>agent based</w:t>
+      </w:r>
+      <w:proofErr w:type="gramEnd"/>
+      <w:r>
+        <w:t xml:space="preserve"> simulation, which provides a controlled environment for testing behavioural assumptions, attack surfaces, and system stability. Simulation allows the model to be explored under conditions that approximate real world strategic behaviour but with full transparency over all interactions. The purpose of modelling is not to claim predictive accuracy but to assess whether the architectural principles of TBEM generate cooperative equilibria, resist manipulation, and maintain long term stability across diverse parameter settings.</w:t>
       </w:r>
     </w:p>
     <w:p>
@@ -3557,13 +3707,29 @@
       </w:pPr>
       <w:bookmarkStart w:id="14" w:name="_Toc213079670"/>
       <w:r>
-        <w:t>4.1. NetLogo Implementation</w:t>
+        <w:t xml:space="preserve">4.1. </w:t>
+      </w:r>
+      <w:proofErr w:type="spellStart"/>
+      <w:r>
+        <w:t>NetLogo</w:t>
+      </w:r>
+      <w:proofErr w:type="spellEnd"/>
+      <w:r>
+        <w:t xml:space="preserve"> Implementation</w:t>
       </w:r>
       <w:bookmarkEnd w:id="14"/>
     </w:p>
     <w:p>
       <w:r>
-        <w:t>An agent-based simulation built in NetLogo tests TBEM dynamics. Global variables include:</w:t>
+        <w:t xml:space="preserve">An agent-based simulation built in </w:t>
+      </w:r>
+      <w:proofErr w:type="spellStart"/>
+      <w:r>
+        <w:t>NetLogo</w:t>
+      </w:r>
+      <w:proofErr w:type="spellEnd"/>
+      <w:r>
+        <w:t xml:space="preserve"> tests TBEM dynamics. Global variables include:</w:t>
       </w:r>
     </w:p>
     <w:p>
@@ -3591,12 +3757,21 @@
           <w:numId w:val="4"/>
         </w:numPr>
       </w:pPr>
+      <w:proofErr w:type="spellStart"/>
       <w:r>
         <w:rPr>
           <w:b/>
           <w:bCs/>
         </w:rPr>
-        <w:t>goodhart-flags:</w:t>
+        <w:t>goodhart</w:t>
+      </w:r>
+      <w:proofErr w:type="spellEnd"/>
+      <w:r>
+        <w:rPr>
+          <w:b/>
+          <w:bCs/>
+        </w:rPr>
+        <w:t>-flags:</w:t>
       </w:r>
       <w:r>
         <w:t xml:space="preserve"> number of optimization exploits detected.</w:t>
@@ -3621,7 +3796,14 @@
       </w:r>
       <w:r>
         <w:br/>
-        <w:t>Agents exchange attestations under varying honesty ratios and mobility parameters.</w:t>
+      </w:r>
+      <w:proofErr w:type="gramStart"/>
+      <w:r>
+        <w:t>Agents</w:t>
+      </w:r>
+      <w:proofErr w:type="gramEnd"/>
+      <w:r>
+        <w:t xml:space="preserve"> exchange attestations under varying honesty ratios and mobility parameters.</w:t>
       </w:r>
     </w:p>
     <w:p>
@@ -3647,7 +3829,15 @@
         </w:numPr>
       </w:pPr>
       <w:r>
-        <w:t>Mean trust (μT)</w:t>
+        <w:t>Mean trust (</w:t>
+      </w:r>
+      <w:proofErr w:type="spellStart"/>
+      <w:r>
+        <w:t>μT</w:t>
+      </w:r>
+      <w:proofErr w:type="spellEnd"/>
+      <w:r>
+        <w:t>)</w:t>
       </w:r>
     </w:p>
     <w:p>
@@ -3713,12 +3903,28 @@
     </w:p>
     <w:p>
       <w:r>
-        <w:t>Opportunistic and collusive behaviors generate localized trust loss but fail to propagate system wide. Attempts to optimize toward single observable metrics trigger increased variance in cross attestation, which dampens reward signals and limits the effectiveness of Goodhart style exploitation. As a result, metric gaming produces diminishing returns rather than reinforcing feedback loops.</w:t>
-      </w:r>
-    </w:p>
-    <w:p>
-      <w:r>
-        <w:t>Externalities modeled as lagged losses are realized at fixed intervals. Under TBEM, these losses are distributed proportionally across agents whose attestations and stake contributed to the affected outcomes. This produces frequent but low magnitude corrections, preventing the accumulation of hidden systemic risk. In contrast, parallel capital weighted dynamics accumulate losses until threshold breach, resulting in rare but severe trust collapses.</w:t>
+        <w:t xml:space="preserve">Opportunistic and collusive </w:t>
+      </w:r>
+      <w:proofErr w:type="spellStart"/>
+      <w:r>
+        <w:t>behaviors</w:t>
+      </w:r>
+      <w:proofErr w:type="spellEnd"/>
+      <w:r>
+        <w:t xml:space="preserve"> generate localized trust loss but fail to propagate system wide. Attempts to optimize toward single observable metrics trigger increased variance in cross attestation, which dampens reward signals and limits the effectiveness of Goodhart style exploitation. As a result, metric gaming produces diminishing returns rather than reinforcing feedback loops.</w:t>
+      </w:r>
+    </w:p>
+    <w:p>
+      <w:r>
+        <w:t xml:space="preserve">Externalities </w:t>
+      </w:r>
+      <w:proofErr w:type="spellStart"/>
+      <w:r>
+        <w:t>modeled</w:t>
+      </w:r>
+      <w:proofErr w:type="spellEnd"/>
+      <w:r>
+        <w:t xml:space="preserve"> as lagged losses are realized at fixed intervals. Under TBEM, these losses are distributed proportionally across agents whose attestations and stake contributed to the affected outcomes. This produces frequent but low magnitude corrections, preventing the accumulation of hidden systemic risk. In contrast, parallel capital weighted dynamics accumulate losses until threshold breach, resulting in rare but severe trust collapses.</w:t>
       </w:r>
     </w:p>
     <w:p>
@@ -3742,7 +3948,23 @@
     </w:p>
     <w:p>
       <w:r>
-        <w:t>The model abstracts real human psychology and assumes simplified rational behavior. Emotional factors, asymmetric information latency, and complex social networks are not explicitly modeled. Environmental homogeneity and the absence of endogenous preference evolution limit predictive realism.</w:t>
+        <w:t xml:space="preserve">The model abstracts real human psychology and assumes simplified rational </w:t>
+      </w:r>
+      <w:proofErr w:type="spellStart"/>
+      <w:r>
+        <w:t>behavior</w:t>
+      </w:r>
+      <w:proofErr w:type="spellEnd"/>
+      <w:r>
+        <w:t xml:space="preserve">. Emotional factors, asymmetric information latency, and complex social networks are not explicitly </w:t>
+      </w:r>
+      <w:proofErr w:type="spellStart"/>
+      <w:r>
+        <w:t>modeled</w:t>
+      </w:r>
+      <w:proofErr w:type="spellEnd"/>
+      <w:r>
+        <w:t>. Environmental homogeneity and the absence of endogenous preference evolution limit predictive realism.</w:t>
       </w:r>
     </w:p>
     <w:p>
@@ -3765,12 +3987,36 @@
     </w:p>
     <w:p>
       <w:r>
-        <w:t>The simulation indicates that trust can operate as a first class economic primitive when it is verifiable, decay aware, and costly to manipulate. By coupling verification burden to impact and distributing externalities continuously rather than retroactively, TBEM discourages extractive strategies without requiring centralized oversight or perfect actors.</w:t>
-      </w:r>
-    </w:p>
-    <w:p>
-      <w:r>
-        <w:t>While not a wholesale replacement for existing economic mechanisms, TBEM functions effectively as a foundational coordination layer. Its properties suggest applicability to real world domains such as distributed governance, cooperative infrastructure, and digital public goods, where resilience and long term participation are more critical than short term efficiency peaks.</w:t>
+        <w:t xml:space="preserve">The simulation indicates that trust can operate as a </w:t>
+      </w:r>
+      <w:proofErr w:type="gramStart"/>
+      <w:r>
+        <w:t>first class</w:t>
+      </w:r>
+      <w:proofErr w:type="gramEnd"/>
+      <w:r>
+        <w:t xml:space="preserve"> economic primitive when it is verifiable, decay aware, and costly to manipulate. By coupling verification burden to impact and distributing externalities continuously rather than retroactively, TBEM discourages extractive strategies without requiring centralized oversight or perfect actors.</w:t>
+      </w:r>
+    </w:p>
+    <w:p>
+      <w:r>
+        <w:t xml:space="preserve">While not a wholesale replacement for existing economic mechanisms, TBEM functions effectively as a foundational coordination layer. Its properties suggest applicability to real world domains such as distributed governance, cooperative infrastructure, and digital public goods, where resilience and </w:t>
+      </w:r>
+      <w:proofErr w:type="gramStart"/>
+      <w:r>
+        <w:t>long term</w:t>
+      </w:r>
+      <w:proofErr w:type="gramEnd"/>
+      <w:r>
+        <w:t xml:space="preserve"> participation </w:t>
+      </w:r>
+      <w:proofErr w:type="gramStart"/>
+      <w:r>
+        <w:t>are</w:t>
+      </w:r>
+      <w:proofErr w:type="gramEnd"/>
+      <w:r>
+        <w:t xml:space="preserve"> more critical than short term efficiency peaks.</w:t>
       </w:r>
     </w:p>
     <w:p>
@@ -3850,7 +4096,15 @@
       </w:pPr>
       <w:r>
         <w:lastRenderedPageBreak/>
-        <w:t>Insider-threat and behavioral trust metrics.</w:t>
+        <w:t xml:space="preserve">Insider-threat and </w:t>
+      </w:r>
+      <w:proofErr w:type="spellStart"/>
+      <w:r>
+        <w:t>behavioral</w:t>
+      </w:r>
+      <w:proofErr w:type="spellEnd"/>
+      <w:r>
+        <w:t xml:space="preserve"> trust metrics.</w:t>
       </w:r>
     </w:p>
     <w:p>
@@ -3891,13 +4145,21 @@
       </w:r>
       <w:r>
         <w:br/>
-        <w:t>Small-scale pilots could test neighborhood-level resource sharing or family-unit governance models.</w:t>
+        <w:t xml:space="preserve">Small-scale pilots could test </w:t>
+      </w:r>
+      <w:proofErr w:type="spellStart"/>
+      <w:r>
+        <w:t>neighborhood</w:t>
+      </w:r>
+      <w:proofErr w:type="spellEnd"/>
+      <w:r>
+        <w:t>-level resource sharing or family-unit governance models.</w:t>
       </w:r>
     </w:p>
     <w:p>
       <w:r>
         <w:pict w14:anchorId="58A49370">
-          <v:rect id="_x0000_i1029" style="width:0;height:1.5pt" o:hralign="center" o:hrstd="t" o:hr="t" fillcolor="#a0a0a0" stroked="f"/>
+          <v:rect id="_x0000_i1027" style="width:0;height:1.5pt" o:hralign="center" o:hrstd="t" o:hr="t" fillcolor="#a0a0a0" stroked="f"/>
         </w:pict>
       </w:r>
     </w:p>
@@ -3939,7 +4201,15 @@
     </w:p>
     <w:p>
       <w:r>
-        <w:t>One of the most significant ethical advantages of TBEM is the reduction of reliance on inherited or identity based reputation. Traditional trust systems often reflect existing social hierarchies, favouring individuals who are already embedded within influential networks. TBEM shifts trust attribution toward demonstrated behaviour and away from demographic, kinship, or cultural proximity. By using attestations and cryptographic proof, the system treats reliability as a measurable quality rather than a social privilege. This can reduce discrimination, diminish the effects of nepotism, and expand opportunities for individuals who lack access to established networks.</w:t>
+        <w:t xml:space="preserve">One of the most significant ethical advantages of TBEM is the reduction of reliance on inherited or </w:t>
+      </w:r>
+      <w:proofErr w:type="gramStart"/>
+      <w:r>
+        <w:t>identity based</w:t>
+      </w:r>
+      <w:proofErr w:type="gramEnd"/>
+      <w:r>
+        <w:t xml:space="preserve"> reputation. Traditional trust systems often reflect existing social hierarchies, favouring individuals who are already embedded within influential networks. TBEM shifts trust attribution toward demonstrated behaviour and away from demographic, kinship, or cultural proximity. By using attestations and cryptographic proof, the system treats reliability as a measurable quality rather than a social privilege. This can reduce discrimination, diminish the effects of nepotism, and expand opportunities for individuals who lack access to established networks.</w:t>
       </w:r>
     </w:p>
     <w:p>
@@ -4012,12 +4282,28 @@
     </w:p>
     <w:p>
       <w:r>
-        <w:t>TBEM alters the social meaning of trust by shifting it from a subjective interpersonal judgment to an evidence based record of reliability. This may strengthen social cohesion by making cooperation more predictable and reducing the risk of exploitation. It can also reduce the emotional and cognitive burden of determining whom to trust in unfamiliar environments.</w:t>
-      </w:r>
-    </w:p>
-    <w:p>
-      <w:r>
-        <w:t>At the same time, the transition to formalised trust may change how communities form identities. In traditional settings, trust emerges through personal relationships, cultural narratives, and shared belonging. TBEM introduces an alternative pathway for trust formation based on demonstrated behaviour. This may reduce group based bias but could also alter the emotional landscape of community interactions. Ethical implementation should consider how trust metrics interact with cultural norms of generosity, forgiveness, and relational closeness.</w:t>
+        <w:t xml:space="preserve">TBEM alters the social meaning of trust by shifting it from a subjective interpersonal judgment to an </w:t>
+      </w:r>
+      <w:proofErr w:type="gramStart"/>
+      <w:r>
+        <w:t>evidence based</w:t>
+      </w:r>
+      <w:proofErr w:type="gramEnd"/>
+      <w:r>
+        <w:t xml:space="preserve"> record of reliability. This may strengthen social cohesion by making cooperation more predictable and reducing the risk of exploitation. It can also reduce the emotional and cognitive burden of determining whom to trust in unfamiliar environments.</w:t>
+      </w:r>
+    </w:p>
+    <w:p>
+      <w:r>
+        <w:t xml:space="preserve">At the same time, the transition to formalised trust may change how communities form identities. In traditional settings, trust emerges through personal relationships, cultural narratives, and shared belonging. TBEM introduces an alternative pathway for trust formation based on demonstrated behaviour. This may reduce </w:t>
+      </w:r>
+      <w:proofErr w:type="gramStart"/>
+      <w:r>
+        <w:t>group based</w:t>
+      </w:r>
+      <w:proofErr w:type="gramEnd"/>
+      <w:r>
+        <w:t xml:space="preserve"> bias but could also alter the emotional landscape of community interactions. Ethical implementation should consider how trust metrics interact with cultural norms of generosity, forgiveness, and relational closeness.</w:t>
       </w:r>
     </w:p>
     <w:p>
@@ -4030,7 +4316,15 @@
     </w:p>
     <w:p>
       <w:r>
-        <w:t xml:space="preserve">Any system that measures reliability carries a risk of misuse. High trust actors could be pressured into roles they do not want. Employers, governments, or institutions might attempt to weaponise trust </w:t>
+        <w:t xml:space="preserve">Any system that measures reliability carries a risk of misuse. High trust actors could be pressured into roles they do not want. Employers, governments, or institutions might attempt to </w:t>
+      </w:r>
+      <w:proofErr w:type="spellStart"/>
+      <w:r>
+        <w:t>weaponise</w:t>
+      </w:r>
+      <w:proofErr w:type="spellEnd"/>
+      <w:r>
+        <w:t xml:space="preserve"> trust </w:t>
       </w:r>
       <w:r>
         <w:lastRenderedPageBreak/>
@@ -4057,13 +4351,29 @@
     </w:p>
     <w:p>
       <w:r>
-        <w:t>TBEM offers a pathway to more equitable and resilient economic interactions, but its benefits depend on responsible implementation. Ethical considerations are not secondary constraints but fundamental components of a trust based system. They ensure that the architecture serves human well being rather than replacing one form of inequity with another.</w:t>
+        <w:t xml:space="preserve">TBEM offers a pathway to more equitable and resilient economic interactions, but its benefits depend on responsible implementation. Ethical considerations are not secondary constraints but fundamental components of a </w:t>
+      </w:r>
+      <w:proofErr w:type="gramStart"/>
+      <w:r>
+        <w:t>trust based</w:t>
+      </w:r>
+      <w:proofErr w:type="gramEnd"/>
+      <w:r>
+        <w:t xml:space="preserve"> system. They ensure that the architecture serves human </w:t>
+      </w:r>
+      <w:proofErr w:type="spellStart"/>
+      <w:r>
+        <w:t>well being</w:t>
+      </w:r>
+      <w:proofErr w:type="spellEnd"/>
+      <w:r>
+        <w:t xml:space="preserve"> rather than replacing one form of inequity with another.</w:t>
       </w:r>
     </w:p>
     <w:p>
       <w:r>
         <w:pict w14:anchorId="3CB9161D">
-          <v:rect id="_x0000_i1030" style="width:0;height:1.5pt" o:hralign="center" o:hrstd="t" o:hr="t" fillcolor="#a0a0a0" stroked="f"/>
+          <v:rect id="_x0000_i1028" style="width:0;height:1.5pt" o:hralign="center" o:hrstd="t" o:hr="t" fillcolor="#a0a0a0" stroked="f"/>
         </w:pict>
       </w:r>
     </w:p>
@@ -4098,7 +4408,23 @@
     </w:p>
     <w:p>
       <w:r>
-        <w:t>TBEM is grounded in behavioural verification rather than identity based trust, but the abstraction of complex human behaviour into attestable units remains an open challenge. Not all forms of cooperation or harm are easily captured within discrete interactions. Informal social cues, tacit knowledge, and context dependent behaviour may resist translation into cryptographic or attestive structures. There is also a risk that the model could overemphasise quantifiable behaviour while neglecting relational or cultural dimensions of trust that remain important in many settings.</w:t>
+        <w:t xml:space="preserve">TBEM is grounded in behavioural verification rather than </w:t>
+      </w:r>
+      <w:proofErr w:type="gramStart"/>
+      <w:r>
+        <w:t>identity based</w:t>
+      </w:r>
+      <w:proofErr w:type="gramEnd"/>
+      <w:r>
+        <w:t xml:space="preserve"> trust, but the abstraction of complex human behaviour into attestable units remains an open challenge. Not all forms of cooperation or harm are easily captured within discrete interactions. Informal social cues, tacit knowledge, and context dependent behaviour may resist translation into cryptographic or </w:t>
+      </w:r>
+      <w:proofErr w:type="spellStart"/>
+      <w:r>
+        <w:t>attestive</w:t>
+      </w:r>
+      <w:proofErr w:type="spellEnd"/>
+      <w:r>
+        <w:t xml:space="preserve"> structures. There is also a risk that the model could overemphasise quantifiable behaviour while neglecting relational or cultural dimensions of trust that remain important in many settings.</w:t>
       </w:r>
     </w:p>
     <w:p>
@@ -4116,7 +4442,15 @@
     </w:p>
     <w:p>
       <w:r>
-        <w:t xml:space="preserve">Although zero knowledge proofs and distributed validation provide strong privacy protections, they introduce computational overhead that may limit scalability in real world deployments. Efficient proof systems exist, but integrating them with continuous behavioural attestation remains a </w:t>
+        <w:t xml:space="preserve">Although zero knowledge proofs and distributed validation provide strong privacy protections, they introduce computational overhead that may limit scalability in real world deployments. Efficient proof systems </w:t>
+      </w:r>
+      <w:proofErr w:type="gramStart"/>
+      <w:r>
+        <w:t>exist, but</w:t>
+      </w:r>
+      <w:proofErr w:type="gramEnd"/>
+      <w:r>
+        <w:t xml:space="preserve"> integrating them with continuous behavioural attestation remains a </w:t>
       </w:r>
       <w:r>
         <w:lastRenderedPageBreak/>
@@ -4125,7 +4459,15 @@
     </w:p>
     <w:p>
       <w:r>
-        <w:t>Furthermore, the interaction between stake requirements, attestation frequency, and network load requires formal optimisation. Future work must determine acceptable trade offs between robustness, usability, and computational efficiency.</w:t>
+        <w:t xml:space="preserve">Furthermore, the interaction between stake requirements, attestation frequency, and network load requires formal optimisation. Future work must determine acceptable </w:t>
+      </w:r>
+      <w:proofErr w:type="spellStart"/>
+      <w:r>
+        <w:t>trade offs</w:t>
+      </w:r>
+      <w:proofErr w:type="spellEnd"/>
+      <w:r>
+        <w:t xml:space="preserve"> between robustness, usability, and computational efficiency.</w:t>
       </w:r>
     </w:p>
     <w:p>
@@ -4156,12 +4498,28 @@
     </w:p>
     <w:p>
       <w:r>
-        <w:t>The NetLogo simulations developed so far provide preliminary insights into the behaviour of TBEM under controlled conditions, but these simulations remain incomplete. They do not yet explore the full range of attack surfaces, parameter sensitivities, or emergent behaviours. Formal evaluation requires extensive modelling that compares TBEM against baseline systems, explores edge cases, and measures long term dynamics.</w:t>
-      </w:r>
-    </w:p>
-    <w:p>
-      <w:r>
-        <w:t>Empirical validation must also include small scale real world trials that test usability, interpretability, and social reception. Such trials would reveal whether participants understand the meaning of stakes and attestations, whether they behave strategically in unexpected ways, and how trust metrics influence social interactions.</w:t>
+        <w:t xml:space="preserve">The </w:t>
+      </w:r>
+      <w:proofErr w:type="spellStart"/>
+      <w:r>
+        <w:t>NetLogo</w:t>
+      </w:r>
+      <w:proofErr w:type="spellEnd"/>
+      <w:r>
+        <w:t xml:space="preserve"> simulations developed so far provide preliminary insights into the behaviour of TBEM under controlled conditions, but these simulations remain incomplete. They do not yet explore the full range of attack surfaces, parameter sensitivities, or emergent behaviours. Formal evaluation requires extensive modelling that compares TBEM against baseline systems, explores edge cases, and measures long term dynamics.</w:t>
+      </w:r>
+    </w:p>
+    <w:p>
+      <w:r>
+        <w:t xml:space="preserve">Empirical validation must also include </w:t>
+      </w:r>
+      <w:proofErr w:type="gramStart"/>
+      <w:r>
+        <w:t>small scale real world</w:t>
+      </w:r>
+      <w:proofErr w:type="gramEnd"/>
+      <w:r>
+        <w:t xml:space="preserve"> trials that test usability, interpretability, and social reception. Such trials would reveal whether participants understand the meaning of stakes and attestations, whether they behave strategically in unexpected ways, and how trust metrics influence social interactions.</w:t>
       </w:r>
     </w:p>
     <w:p>
@@ -4169,7 +4527,15 @@
         <w:pStyle w:val="Heading2"/>
       </w:pPr>
       <w:r>
-        <w:t>7.5 Governance and Long Term Adaptation</w:t>
+        <w:t xml:space="preserve">7.5 Governance and </w:t>
+      </w:r>
+      <w:proofErr w:type="gramStart"/>
+      <w:r>
+        <w:t>Long Term</w:t>
+      </w:r>
+      <w:proofErr w:type="gramEnd"/>
+      <w:r>
+        <w:t xml:space="preserve"> Adaptation</w:t>
       </w:r>
     </w:p>
     <w:p>
@@ -4228,7 +4594,15 @@
         <w:t>Advanced simulation studies</w:t>
       </w:r>
       <w:r>
-        <w:t xml:space="preserve"> that incorporate collusion, dynamic identity creation, and long range externalities.</w:t>
+        <w:t xml:space="preserve"> that incorporate collusion, dynamic identity creation, and </w:t>
+      </w:r>
+      <w:proofErr w:type="gramStart"/>
+      <w:r>
+        <w:t>long range</w:t>
+      </w:r>
+      <w:proofErr w:type="gramEnd"/>
+      <w:r>
+        <w:t xml:space="preserve"> externalities.</w:t>
       </w:r>
     </w:p>
     <w:p>
@@ -4265,7 +4639,23 @@
         <w:t>Development of practical attestation formats</w:t>
       </w:r>
       <w:r>
-        <w:t>, including analog or low tech pathways for inclusion.</w:t>
+        <w:t xml:space="preserve">, including </w:t>
+      </w:r>
+      <w:proofErr w:type="spellStart"/>
+      <w:r>
+        <w:t>analog</w:t>
+      </w:r>
+      <w:proofErr w:type="spellEnd"/>
+      <w:r>
+        <w:t xml:space="preserve"> or </w:t>
+      </w:r>
+      <w:proofErr w:type="gramStart"/>
+      <w:r>
+        <w:t>low tech</w:t>
+      </w:r>
+      <w:proofErr w:type="gramEnd"/>
+      <w:r>
+        <w:t xml:space="preserve"> pathways for inclusion.</w:t>
       </w:r>
     </w:p>
     <w:p>
@@ -4330,7 +4720,7 @@
     <w:p>
       <w:r>
         <w:pict w14:anchorId="23923BFD">
-          <v:rect id="_x0000_i1031" style="width:0;height:1.5pt" o:hralign="center" o:hrstd="t" o:hr="t" fillcolor="#a0a0a0" stroked="f"/>
+          <v:rect id="_x0000_i1029" style="width:0;height:1.5pt" o:hralign="center" o:hrstd="t" o:hr="t" fillcolor="#a0a0a0" stroked="f"/>
         </w:pict>
       </w:r>
     </w:p>
@@ -4366,7 +4756,7 @@
     <w:p>
       <w:r>
         <w:pict w14:anchorId="3C143080">
-          <v:rect id="_x0000_i1032" style="width:0;height:1.5pt" o:hralign="center" o:hrstd="t" o:hr="t" fillcolor="#a0a0a0" stroked="f"/>
+          <v:rect id="_x0000_i1030" style="width:0;height:1.5pt" o:hralign="center" o:hrstd="t" o:hr="t" fillcolor="#a0a0a0" stroked="f"/>
         </w:pict>
       </w:r>
     </w:p>
@@ -4409,7 +4799,15 @@
         <w:t>A. Simulation Variables:</w:t>
       </w:r>
       <w:r>
-        <w:t xml:space="preserve"> Full NetLogo parameter definitions.</w:t>
+        <w:t xml:space="preserve"> Full </w:t>
+      </w:r>
+      <w:proofErr w:type="spellStart"/>
+      <w:r>
+        <w:t>NetLogo</w:t>
+      </w:r>
+      <w:proofErr w:type="spellEnd"/>
+      <w:r>
+        <w:t xml:space="preserve"> parameter definitions.</w:t>
       </w:r>
     </w:p>
     <w:p>
@@ -4492,7 +4890,6 @@
           <w:docPartUnique/>
         </w:docPartObj>
       </w:sdtPr>
-      <w:sdtEndPr/>
       <w:sdtContent>
         <w:p>
           <w:pPr>
@@ -4508,7 +4905,6 @@
             <w:id w:val="-573587230"/>
             <w:bibliography/>
           </w:sdtPr>
-          <w:sdtEndPr/>
           <w:sdtContent>
             <w:p>
               <w:pPr>
@@ -4613,6 +5009,35 @@
               </w:pPr>
               <w:r>
                 <w:rPr>
+                  <w:noProof/>
+                </w:rPr>
+                <w:t xml:space="preserve">Barbalet, J. M. (2023). Trust in modernity: The case of Adam Smith. </w:t>
+              </w:r>
+              <w:r>
+                <w:rPr>
+                  <w:i/>
+                  <w:iCs/>
+                  <w:noProof/>
+                </w:rPr>
+                <w:t>European Journal of Social Theory</w:t>
+              </w:r>
+              <w:r>
+                <w:rPr>
+                  <w:noProof/>
+                </w:rPr>
+                <w:t>, 60-77.</w:t>
+              </w:r>
+            </w:p>
+            <w:p>
+              <w:pPr>
+                <w:pStyle w:val="Bibliography"/>
+                <w:ind w:left="720" w:hanging="720"/>
+                <w:rPr>
+                  <w:noProof/>
+                </w:rPr>
+              </w:pPr>
+              <w:r>
+                <w:rPr>
                   <w:i/>
                   <w:iCs/>
                   <w:noProof/>
@@ -4910,6 +5335,35 @@
                 <w:rPr>
                   <w:noProof/>
                 </w:rPr>
+                <w:t xml:space="preserve">Smith, A. (1776). </w:t>
+              </w:r>
+              <w:r>
+                <w:rPr>
+                  <w:i/>
+                  <w:iCs/>
+                  <w:noProof/>
+                </w:rPr>
+                <w:t>An inquiry into the nature and causes of the wealth of nations.</w:t>
+              </w:r>
+              <w:r>
+                <w:rPr>
+                  <w:noProof/>
+                </w:rPr>
+                <w:t xml:space="preserve"> Oxford University Press.</w:t>
+              </w:r>
+            </w:p>
+            <w:p>
+              <w:pPr>
+                <w:pStyle w:val="Bibliography"/>
+                <w:ind w:left="720" w:hanging="720"/>
+                <w:rPr>
+                  <w:noProof/>
+                </w:rPr>
+              </w:pPr>
+              <w:r>
+                <w:rPr>
+                  <w:noProof/>
+                </w:rPr>
                 <w:t xml:space="preserve">Social capital in the creation of human capital. (1988). </w:t>
               </w:r>
               <w:r>
@@ -4997,6 +5451,7 @@
                 <w:rPr>
                   <w:noProof/>
                 </w:rPr>
+                <w:lastRenderedPageBreak/>
                 <w:t xml:space="preserve">Succinct non-interactive zero knowledge for a von Neumann architecture. (2014). </w:t>
               </w:r>
               <w:r>
@@ -5078,7 +5533,6 @@
                 <w:rPr>
                   <w:noProof/>
                 </w:rPr>
-                <w:lastRenderedPageBreak/>
                 <w:t xml:space="preserve">The importance of being we: Human nature and intergroup relations. (2007). </w:t>
               </w:r>
               <w:r>
@@ -7590,7 +8044,6 @@
   <w:style w:type="character" w:default="1" w:styleId="DefaultParagraphFont">
     <w:name w:val="Default Paragraph Font"/>
     <w:uiPriority w:val="1"/>
-    <w:semiHidden/>
     <w:unhideWhenUsed/>
   </w:style>
   <w:style w:type="table" w:default="1" w:styleId="TableNormal">
@@ -8881,11 +9334,51 @@
     <b:Publisher>Brooks Cole</b:Publisher>
     <b:RefOrder>30</b:RefOrder>
   </b:Source>
+  <b:Source>
+    <b:Tag>Smi76</b:Tag>
+    <b:SourceType>Book</b:SourceType>
+    <b:Guid>{DAEAE15F-1589-4624-ADC3-BFE5665C6783}</b:Guid>
+    <b:Author>
+      <b:Author>
+        <b:NameList>
+          <b:Person>
+            <b:Last>Smith</b:Last>
+            <b:First>A.</b:First>
+          </b:Person>
+        </b:NameList>
+      </b:Author>
+    </b:Author>
+    <b:Title>An inquiry into the nature and causes of the wealth of nations</b:Title>
+    <b:Year>1776</b:Year>
+    <b:Publisher>Oxford University Press</b:Publisher>
+    <b:RefOrder>31</b:RefOrder>
+  </b:Source>
+  <b:Source>
+    <b:Tag>Bar23</b:Tag>
+    <b:SourceType>JournalArticle</b:SourceType>
+    <b:Guid>{8FE02052-3717-49F2-9907-17DC14B70A50}</b:Guid>
+    <b:Title>Trust in modernity: The case of Adam Smith</b:Title>
+    <b:Year>2023</b:Year>
+    <b:Author>
+      <b:Author>
+        <b:NameList>
+          <b:Person>
+            <b:Last>Barbalet</b:Last>
+            <b:First>J.</b:First>
+            <b:Middle>M.</b:Middle>
+          </b:Person>
+        </b:NameList>
+      </b:Author>
+    </b:Author>
+    <b:JournalName>European Journal of Social Theory</b:JournalName>
+    <b:Pages>60-77</b:Pages>
+    <b:RefOrder>32</b:RefOrder>
+  </b:Source>
 </b:Sources>
 </file>
 
 <file path=customXml/itemProps1.xml><?xml version="1.0" encoding="utf-8"?>
-<ds:datastoreItem xmlns:ds="http://schemas.openxmlformats.org/officeDocument/2006/customXml" ds:itemID="{C53A0469-98BD-496E-9DF5-385F1C8F158F}">
+<ds:datastoreItem xmlns:ds="http://schemas.openxmlformats.org/officeDocument/2006/customXml" ds:itemID="{2AAA6433-BC54-41AD-BDB9-AEC6DA986571}">
   <ds:schemaRefs>
     <ds:schemaRef ds:uri="http://schemas.openxmlformats.org/officeDocument/2006/bibliography"/>
   </ds:schemaRefs>
